--- a/Desing Plan.docx
+++ b/Desing Plan.docx
@@ -804,12 +804,12 @@
           <wp:inline distB="114300" distT="114300" distL="114300" distR="114300">
             <wp:extent cx="1927225" cy="3924713"/>
             <wp:effectExtent b="0" l="0" r="0" t="0"/>
-            <wp:docPr id="2" name="image4.png"/>
+            <wp:docPr id="2" name="image3.png"/>
             <a:graphic>
               <a:graphicData uri="http://schemas.openxmlformats.org/drawingml/2006/picture">
                 <pic:pic>
                   <pic:nvPicPr>
-                    <pic:cNvPr id="0" name="image4.png"/>
+                    <pic:cNvPr id="0" name="image3.png"/>
                     <pic:cNvPicPr preferRelativeResize="0"/>
                   </pic:nvPicPr>
                   <pic:blipFill>
@@ -1009,12 +1009,12 @@
           <wp:inline distB="114300" distT="114300" distL="114300" distR="114300">
             <wp:extent cx="2761257" cy="5860814"/>
             <wp:effectExtent b="0" l="0" r="0" t="0"/>
-            <wp:docPr id="6" name="image5.png"/>
+            <wp:docPr id="6" name="image6.png"/>
             <a:graphic>
               <a:graphicData uri="http://schemas.openxmlformats.org/drawingml/2006/picture">
                 <pic:pic>
                   <pic:nvPicPr>
-                    <pic:cNvPr id="0" name="image5.png"/>
+                    <pic:cNvPr id="0" name="image6.png"/>
                     <pic:cNvPicPr preferRelativeResize="0"/>
                   </pic:nvPicPr>
                   <pic:blipFill>
@@ -1156,12 +1156,12 @@
           <wp:inline distB="114300" distT="114300" distL="114300" distR="114300">
             <wp:extent cx="3078163" cy="3295650"/>
             <wp:effectExtent b="0" l="0" r="0" t="0"/>
-            <wp:docPr id="3" name="image6.png"/>
+            <wp:docPr id="3" name="image5.png"/>
             <a:graphic>
               <a:graphicData uri="http://schemas.openxmlformats.org/drawingml/2006/picture">
                 <pic:pic>
                   <pic:nvPicPr>
-                    <pic:cNvPr id="0" name="image6.png"/>
+                    <pic:cNvPr id="0" name="image5.png"/>
                     <pic:cNvPicPr preferRelativeResize="0"/>
                   </pic:nvPicPr>
                   <pic:blipFill>
@@ -1444,12 +1444,12 @@
           <wp:inline distB="114300" distT="114300" distL="114300" distR="114300">
             <wp:extent cx="2995613" cy="2705100"/>
             <wp:effectExtent b="0" l="0" r="0" t="0"/>
-            <wp:docPr id="4" name="image3.png"/>
+            <wp:docPr id="4" name="image4.png"/>
             <a:graphic>
               <a:graphicData uri="http://schemas.openxmlformats.org/drawingml/2006/picture">
                 <pic:pic>
                   <pic:nvPicPr>
-                    <pic:cNvPr id="0" name="image3.png"/>
+                    <pic:cNvPr id="0" name="image4.png"/>
                     <pic:cNvPicPr preferRelativeResize="0"/>
                   </pic:nvPicPr>
                   <pic:blipFill>
